--- a/manuscrits/Le prophète/le_prophète_v.docx
+++ b/manuscrits/Le prophète/le_prophète_v.docx
@@ -92,7 +92,6 @@
     <w:p>
       <w:pPr>
         <w:spacing w:after="160" w:line="259" w:lineRule="auto"/>
-        <w:ind w:firstLine="0"/>
         <w:rPr>
           <w:rFonts w:eastAsia="Times New Roman"/>
         </w:rPr>
@@ -216,7 +215,6 @@
     <w:p>
       <w:pPr>
         <w:spacing w:after="160" w:line="259" w:lineRule="auto"/>
-        <w:ind w:firstLine="0"/>
         <w:rPr>
           <w:rFonts w:eastAsia="Times New Roman"/>
           <w:i/>
@@ -238,7 +236,7 @@
         </w:rPr>
         <w:sectPr>
           <w:footerReference w:type="default" r:id="rId6"/>
-          <w:type w:val="continuous"/>
+          <w:type w:val="nextColumn"/>
           <w:pgSz w:w="8505" w:h="13041" w:code="9"/>
           <w:pgMar w:top="1021" w:right="1021" w:bottom="1701" w:left="1021" w:header="709" w:footer="709" w:gutter="284"/>
           <w:cols w:space="708"/>
@@ -248,180 +246,211 @@
     </w:p>
     <w:p>
       <w:pPr>
-        <w:spacing w:after="160" w:line="259" w:lineRule="auto"/>
-        <w:ind w:firstLine="0"/>
-      </w:pPr>
-      <w:subDoc r:id="rId7"/>
-      <w:r>
-        <w:br w:type="page"/>
-      </w:r>
-    </w:p>
-    <w:p>
-      <w:pPr>
         <w:sectPr>
-          <w:type w:val="continuous"/>
+          <w:footerReference w:type="default" r:id="rId7"/>
+          <w:type w:val="nextColumn"/>
           <w:pgSz w:w="8505" w:h="13041" w:code="9"/>
           <w:pgMar w:top="1021" w:right="1021" w:bottom="1701" w:left="1021" w:header="709" w:footer="709" w:gutter="284"/>
           <w:cols w:space="708"/>
           <w:docGrid w:linePitch="360"/>
         </w:sectPr>
       </w:pPr>
-    </w:p>
-    <w:p>
-      <w:pPr>
+      <w:subDoc r:id="rId8"/>
+    </w:p>
+    <w:p>
+      <w:pPr>
+        <w:spacing w:after="160" w:line="259" w:lineRule="auto"/>
         <w:sectPr>
-          <w:type w:val="continuous"/>
+          <w:footerReference w:type="default" r:id="rId9"/>
+          <w:type w:val="nextColumn"/>
           <w:pgSz w:w="8505" w:h="13041" w:code="9"/>
           <w:pgMar w:top="1021" w:right="1021" w:bottom="1701" w:left="1021" w:header="709" w:footer="709" w:gutter="284"/>
           <w:cols w:space="708"/>
           <w:docGrid w:linePitch="360"/>
         </w:sectPr>
       </w:pPr>
-      <w:subDoc r:id="rId8"/>
+      <w:subDoc r:id="rId10"/>
     </w:p>
     <w:p>
       <w:pPr>
         <w:sectPr>
-          <w:type w:val="continuous"/>
+          <w:type w:val="nextColumn"/>
           <w:pgSz w:w="8505" w:h="13041" w:code="9"/>
           <w:pgMar w:top="1021" w:right="1021" w:bottom="1701" w:left="1021" w:header="709" w:footer="709" w:gutter="284"/>
           <w:cols w:space="708"/>
           <w:docGrid w:linePitch="360"/>
         </w:sectPr>
       </w:pPr>
-      <w:subDoc r:id="rId9"/>
     </w:p>
     <w:p>
       <w:pPr>
         <w:sectPr>
-          <w:type w:val="continuous"/>
+          <w:type w:val="nextColumn"/>
           <w:pgSz w:w="8505" w:h="13041" w:code="9"/>
           <w:pgMar w:top="1021" w:right="1021" w:bottom="1701" w:left="1021" w:header="709" w:footer="709" w:gutter="284"/>
           <w:cols w:space="708"/>
           <w:docGrid w:linePitch="360"/>
         </w:sectPr>
       </w:pPr>
-      <w:subDoc r:id="rId10"/>
+      <w:subDoc r:id="rId11"/>
     </w:p>
     <w:p>
       <w:pPr>
         <w:sectPr>
-          <w:type w:val="continuous"/>
+          <w:footerReference w:type="default" r:id="rId12"/>
+          <w:type w:val="nextColumn"/>
           <w:pgSz w:w="8505" w:h="13041" w:code="9"/>
           <w:pgMar w:top="1021" w:right="1021" w:bottom="1701" w:left="1021" w:header="709" w:footer="709" w:gutter="284"/>
           <w:cols w:space="708"/>
           <w:docGrid w:linePitch="360"/>
         </w:sectPr>
       </w:pPr>
-      <w:subDoc r:id="rId11"/>
+      <w:subDoc r:id="rId13"/>
     </w:p>
     <w:p>
       <w:pPr>
         <w:sectPr>
-          <w:type w:val="continuous"/>
+          <w:type w:val="nextColumn"/>
           <w:pgSz w:w="8505" w:h="13041" w:code="9"/>
           <w:pgMar w:top="1021" w:right="1021" w:bottom="1701" w:left="1021" w:header="709" w:footer="709" w:gutter="284"/>
           <w:cols w:space="708"/>
           <w:docGrid w:linePitch="360"/>
         </w:sectPr>
       </w:pPr>
-      <w:subDoc r:id="rId12"/>
     </w:p>
     <w:p>
       <w:pPr>
         <w:sectPr>
-          <w:type w:val="continuous"/>
+          <w:type w:val="nextColumn"/>
           <w:pgSz w:w="8505" w:h="13041" w:code="9"/>
           <w:pgMar w:top="1021" w:right="1021" w:bottom="1701" w:left="1021" w:header="709" w:footer="709" w:gutter="284"/>
           <w:cols w:space="708"/>
           <w:docGrid w:linePitch="360"/>
         </w:sectPr>
       </w:pPr>
-      <w:subDoc r:id="rId13"/>
+      <w:subDoc r:id="rId14"/>
     </w:p>
     <w:p>
       <w:pPr>
         <w:sectPr>
-          <w:type w:val="continuous"/>
+          <w:type w:val="nextColumn"/>
           <w:pgSz w:w="8505" w:h="13041" w:code="9"/>
           <w:pgMar w:top="1021" w:right="1021" w:bottom="1701" w:left="1021" w:header="709" w:footer="709" w:gutter="284"/>
           <w:cols w:space="708"/>
           <w:docGrid w:linePitch="360"/>
         </w:sectPr>
       </w:pPr>
-      <w:subDoc r:id="rId14"/>
+      <w:subDoc r:id="rId15"/>
     </w:p>
     <w:p>
       <w:pPr>
         <w:sectPr>
-          <w:type w:val="continuous"/>
+          <w:type w:val="nextColumn"/>
           <w:pgSz w:w="8505" w:h="13041" w:code="9"/>
           <w:pgMar w:top="1021" w:right="1021" w:bottom="1701" w:left="1021" w:header="709" w:footer="709" w:gutter="284"/>
           <w:cols w:space="708"/>
           <w:docGrid w:linePitch="360"/>
         </w:sectPr>
       </w:pPr>
-      <w:subDoc r:id="rId15"/>
+      <w:subDoc r:id="rId16"/>
     </w:p>
     <w:p>
       <w:pPr>
         <w:sectPr>
-          <w:type w:val="continuous"/>
+          <w:type w:val="nextColumn"/>
           <w:pgSz w:w="8505" w:h="13041" w:code="9"/>
           <w:pgMar w:top="1021" w:right="1021" w:bottom="1701" w:left="1021" w:header="709" w:footer="709" w:gutter="284"/>
           <w:cols w:space="708"/>
           <w:docGrid w:linePitch="360"/>
         </w:sectPr>
       </w:pPr>
-      <w:subDoc r:id="rId16"/>
+      <w:subDoc r:id="rId17"/>
     </w:p>
     <w:p>
       <w:pPr>
         <w:sectPr>
-          <w:type w:val="continuous"/>
+          <w:type w:val="nextColumn"/>
           <w:pgSz w:w="8505" w:h="13041" w:code="9"/>
           <w:pgMar w:top="1021" w:right="1021" w:bottom="1701" w:left="1021" w:header="709" w:footer="709" w:gutter="284"/>
           <w:cols w:space="708"/>
           <w:docGrid w:linePitch="360"/>
         </w:sectPr>
       </w:pPr>
-      <w:subDoc r:id="rId17"/>
+      <w:subDoc r:id="rId18"/>
     </w:p>
     <w:p>
       <w:pPr>
         <w:sectPr>
-          <w:type w:val="continuous"/>
+          <w:type w:val="nextColumn"/>
           <w:pgSz w:w="8505" w:h="13041" w:code="9"/>
           <w:pgMar w:top="1021" w:right="1021" w:bottom="1701" w:left="1021" w:header="709" w:footer="709" w:gutter="284"/>
           <w:cols w:space="708"/>
           <w:docGrid w:linePitch="360"/>
         </w:sectPr>
       </w:pPr>
-      <w:subDoc r:id="rId18"/>
+      <w:subDoc r:id="rId19"/>
     </w:p>
     <w:p>
       <w:pPr>
         <w:sectPr>
-          <w:type w:val="continuous"/>
+          <w:type w:val="nextColumn"/>
           <w:pgSz w:w="8505" w:h="13041" w:code="9"/>
           <w:pgMar w:top="1021" w:right="1021" w:bottom="1701" w:left="1021" w:header="709" w:footer="709" w:gutter="284"/>
           <w:cols w:space="708"/>
           <w:docGrid w:linePitch="360"/>
         </w:sectPr>
       </w:pPr>
-      <w:subDoc r:id="rId19"/>
+      <w:subDoc r:id="rId20"/>
     </w:p>
     <w:p>
       <w:pPr>
         <w:sectPr>
-          <w:type w:val="continuous"/>
+          <w:type w:val="nextColumn"/>
           <w:pgSz w:w="8505" w:h="13041" w:code="9"/>
           <w:pgMar w:top="1021" w:right="1021" w:bottom="1701" w:left="1021" w:header="709" w:footer="709" w:gutter="284"/>
           <w:cols w:space="708"/>
           <w:docGrid w:linePitch="360"/>
         </w:sectPr>
       </w:pPr>
-      <w:subDoc r:id="rId20"/>
+      <w:subDoc r:id="rId21"/>
+    </w:p>
+    <w:p>
+      <w:pPr>
+        <w:sectPr>
+          <w:type w:val="nextColumn"/>
+          <w:pgSz w:w="8505" w:h="13041" w:code="9"/>
+          <w:pgMar w:top="1021" w:right="1021" w:bottom="1701" w:left="1021" w:header="709" w:footer="709" w:gutter="284"/>
+          <w:cols w:space="708"/>
+          <w:docGrid w:linePitch="360"/>
+        </w:sectPr>
+      </w:pPr>
+      <w:subDoc r:id="rId22"/>
+    </w:p>
+    <w:p>
+      <w:pPr>
+        <w:sectPr>
+          <w:type w:val="nextColumn"/>
+          <w:pgSz w:w="8505" w:h="13041" w:code="9"/>
+          <w:pgMar w:top="1021" w:right="1021" w:bottom="1701" w:left="1021" w:header="709" w:footer="709" w:gutter="284"/>
+          <w:cols w:space="708"/>
+          <w:docGrid w:linePitch="360"/>
+        </w:sectPr>
+      </w:pPr>
+      <w:subDoc r:id="rId23"/>
+    </w:p>
+    <w:p>
+      <w:pPr>
+        <w:sectPr>
+          <w:type w:val="nextColumn"/>
+          <w:pgSz w:w="8505" w:h="13041" w:code="9"/>
+          <w:pgMar w:top="1021" w:right="1021" w:bottom="1701" w:left="1021" w:header="709" w:footer="709" w:gutter="284"/>
+          <w:cols w:space="708"/>
+          <w:docGrid w:linePitch="360"/>
+        </w:sectPr>
+      </w:pPr>
+      <w:bookmarkStart w:id="1" w:name="toc-Chapter--1"/>
+      <w:bookmarkEnd w:id="1"/>
+      <w:subDoc r:id="rId24"/>
     </w:p>
     <w:p>
       <w:pPr>
@@ -429,10 +458,10 @@
           <w:rFonts w:cs="Times New Roman"/>
         </w:rPr>
       </w:pPr>
-      <w:subDoc r:id="rId21"/>
+      <w:subDoc r:id="rId25"/>
     </w:p>
     <w:sectPr>
-      <w:type w:val="continuous"/>
+      <w:type w:val="nextColumn"/>
       <w:pgSz w:w="8505" w:h="13041" w:code="9"/>
       <w:pgMar w:top="1021" w:right="1021" w:bottom="1701" w:left="1021" w:header="709" w:footer="709" w:gutter="284"/>
       <w:cols w:space="708"/>
@@ -480,7 +509,7 @@
         <w:noProof/>
         <w:color w:val="5B9BD5" w:themeColor="accent1"/>
       </w:rPr>
-      <w:t>94</w:t>
+      <w:t>2</w:t>
     </w:r>
     <w:r>
       <w:rPr>
@@ -490,6 +519,163 @@
       <w:fldChar w:fldCharType="end"/>
     </w:r>
   </w:p>
+  <w:p>
+    <w:pPr>
+      <w:pStyle w:val="Pieddepage"/>
+    </w:pPr>
+  </w:p>
+</w:ftr>
+</file>
+
+<file path=word/footer2.xml><?xml version="1.0" encoding="utf-8"?>
+<w:ftr xmlns:wpc="http://schemas.microsoft.com/office/word/2010/wordprocessingCanvas" xmlns:mc="http://schemas.openxmlformats.org/markup-compatibility/2006" xmlns:o="urn:schemas-microsoft-com:office:office" xmlns:r="http://schemas.openxmlformats.org/officeDocument/2006/relationships" xmlns:m="http://schemas.openxmlformats.org/officeDocument/2006/math" xmlns:v="urn:schemas-microsoft-com:vml" xmlns:wp14="http://schemas.microsoft.com/office/word/2010/wordprocessingDrawing" xmlns:wp="http://schemas.openxmlformats.org/drawingml/2006/wordprocessingDrawing" xmlns:w10="urn:schemas-microsoft-com:office:word" xmlns:w="http://schemas.openxmlformats.org/wordprocessingml/2006/main" xmlns:w14="http://schemas.microsoft.com/office/word/2010/wordml" xmlns:w15="http://schemas.microsoft.com/office/word/2012/wordml" xmlns:wpg="http://schemas.microsoft.com/office/word/2010/wordprocessingGroup" xmlns:wpi="http://schemas.microsoft.com/office/word/2010/wordprocessingInk" xmlns:wne="http://schemas.microsoft.com/office/word/2006/wordml" xmlns:wps="http://schemas.microsoft.com/office/word/2010/wordprocessingShape" mc:Ignorable="w14 w15 wp14">
+  <w:p>
+    <w:pPr>
+      <w:pStyle w:val="Pieddepage"/>
+      <w:jc w:val="center"/>
+      <w:rPr>
+        <w:caps/>
+        <w:color w:val="5B9BD5" w:themeColor="accent1"/>
+      </w:rPr>
+    </w:pPr>
+    <w:r>
+      <w:rPr>
+        <w:caps/>
+        <w:color w:val="5B9BD5" w:themeColor="accent1"/>
+      </w:rPr>
+      <w:fldChar w:fldCharType="begin"/>
+    </w:r>
+    <w:r>
+      <w:rPr>
+        <w:caps/>
+        <w:color w:val="5B9BD5" w:themeColor="accent1"/>
+      </w:rPr>
+      <w:instrText>PAGE   \* MERGEFORMAT</w:instrText>
+    </w:r>
+    <w:r>
+      <w:rPr>
+        <w:caps/>
+        <w:color w:val="5B9BD5" w:themeColor="accent1"/>
+      </w:rPr>
+      <w:fldChar w:fldCharType="separate"/>
+    </w:r>
+    <w:r>
+      <w:rPr>
+        <w:caps/>
+        <w:noProof/>
+        <w:color w:val="5B9BD5" w:themeColor="accent1"/>
+      </w:rPr>
+      <w:t>24</w:t>
+    </w:r>
+    <w:r>
+      <w:rPr>
+        <w:caps/>
+        <w:color w:val="5B9BD5" w:themeColor="accent1"/>
+      </w:rPr>
+      <w:fldChar w:fldCharType="end"/>
+    </w:r>
+  </w:p>
+  <w:p>
+    <w:pPr>
+      <w:pStyle w:val="Pieddepage"/>
+    </w:pPr>
+  </w:p>
+</w:ftr>
+</file>
+
+<file path=word/footer3.xml><?xml version="1.0" encoding="utf-8"?>
+<w:ftr xmlns:wpc="http://schemas.microsoft.com/office/word/2010/wordprocessingCanvas" xmlns:mc="http://schemas.openxmlformats.org/markup-compatibility/2006" xmlns:o="urn:schemas-microsoft-com:office:office" xmlns:r="http://schemas.openxmlformats.org/officeDocument/2006/relationships" xmlns:m="http://schemas.openxmlformats.org/officeDocument/2006/math" xmlns:v="urn:schemas-microsoft-com:vml" xmlns:wp14="http://schemas.microsoft.com/office/word/2010/wordprocessingDrawing" xmlns:wp="http://schemas.openxmlformats.org/drawingml/2006/wordprocessingDrawing" xmlns:w10="urn:schemas-microsoft-com:office:word" xmlns:w="http://schemas.openxmlformats.org/wordprocessingml/2006/main" xmlns:w14="http://schemas.microsoft.com/office/word/2010/wordml" xmlns:w15="http://schemas.microsoft.com/office/word/2012/wordml" xmlns:wpg="http://schemas.microsoft.com/office/word/2010/wordprocessingGroup" xmlns:wpi="http://schemas.microsoft.com/office/word/2010/wordprocessingInk" xmlns:wne="http://schemas.microsoft.com/office/word/2006/wordml" xmlns:wps="http://schemas.microsoft.com/office/word/2010/wordprocessingShape" mc:Ignorable="w14 w15 wp14">
+  <w:p>
+    <w:pPr>
+      <w:pStyle w:val="Pieddepage"/>
+      <w:jc w:val="center"/>
+      <w:rPr>
+        <w:caps/>
+        <w:color w:val="5B9BD5" w:themeColor="accent1"/>
+      </w:rPr>
+    </w:pPr>
+    <w:r>
+      <w:rPr>
+        <w:caps/>
+        <w:color w:val="5B9BD5" w:themeColor="accent1"/>
+      </w:rPr>
+      <w:fldChar w:fldCharType="begin"/>
+    </w:r>
+    <w:r>
+      <w:rPr>
+        <w:caps/>
+        <w:color w:val="5B9BD5" w:themeColor="accent1"/>
+      </w:rPr>
+      <w:instrText>PAGE   \* MERGEFORMAT</w:instrText>
+    </w:r>
+    <w:r>
+      <w:rPr>
+        <w:caps/>
+        <w:color w:val="5B9BD5" w:themeColor="accent1"/>
+      </w:rPr>
+      <w:fldChar w:fldCharType="separate"/>
+    </w:r>
+    <w:r>
+      <w:rPr>
+        <w:caps/>
+        <w:noProof/>
+        <w:color w:val="5B9BD5" w:themeColor="accent1"/>
+      </w:rPr>
+      <w:t>36</w:t>
+    </w:r>
+    <w:r>
+      <w:rPr>
+        <w:caps/>
+        <w:color w:val="5B9BD5" w:themeColor="accent1"/>
+      </w:rPr>
+      <w:fldChar w:fldCharType="end"/>
+    </w:r>
+  </w:p>
+  <w:p>
+    <w:pPr>
+      <w:pStyle w:val="Pieddepage"/>
+    </w:pPr>
+  </w:p>
+</w:ftr>
+</file>
+
+<file path=word/footer4.xml><?xml version="1.0" encoding="utf-8"?>
+<w:ftr xmlns:wpc="http://schemas.microsoft.com/office/word/2010/wordprocessingCanvas" xmlns:mc="http://schemas.openxmlformats.org/markup-compatibility/2006" xmlns:o="urn:schemas-microsoft-com:office:office" xmlns:r="http://schemas.openxmlformats.org/officeDocument/2006/relationships" xmlns:m="http://schemas.openxmlformats.org/officeDocument/2006/math" xmlns:v="urn:schemas-microsoft-com:vml" xmlns:wp14="http://schemas.microsoft.com/office/word/2010/wordprocessingDrawing" xmlns:wp="http://schemas.openxmlformats.org/drawingml/2006/wordprocessingDrawing" xmlns:w10="urn:schemas-microsoft-com:office:word" xmlns:w="http://schemas.openxmlformats.org/wordprocessingml/2006/main" xmlns:w14="http://schemas.microsoft.com/office/word/2010/wordml" xmlns:w15="http://schemas.microsoft.com/office/word/2012/wordml" xmlns:wpg="http://schemas.microsoft.com/office/word/2010/wordprocessingGroup" xmlns:wpi="http://schemas.microsoft.com/office/word/2010/wordprocessingInk" xmlns:wne="http://schemas.microsoft.com/office/word/2006/wordml" xmlns:wps="http://schemas.microsoft.com/office/word/2010/wordprocessingShape" mc:Ignorable="w14 w15 wp14">
+  <w:sdt>
+    <w:sdtPr>
+      <w:id w:val="-1148202597"/>
+      <w:docPartObj>
+        <w:docPartGallery w:val="Page Numbers (Bottom of Page)"/>
+        <w:docPartUnique/>
+      </w:docPartObj>
+    </w:sdtPr>
+    <w:sdtContent>
+      <w:p>
+        <w:pPr>
+          <w:pStyle w:val="Pieddepage"/>
+          <w:jc w:val="center"/>
+        </w:pPr>
+        <w:r>
+          <w:fldChar w:fldCharType="begin"/>
+        </w:r>
+        <w:r>
+          <w:instrText>PAGE   \* MERGEFORMAT</w:instrText>
+        </w:r>
+        <w:r>
+          <w:fldChar w:fldCharType="separate"/>
+        </w:r>
+        <w:r>
+          <w:rPr>
+            <w:noProof/>
+          </w:rPr>
+          <w:t>355</w:t>
+        </w:r>
+        <w:r>
+          <w:fldChar w:fldCharType="end"/>
+        </w:r>
+      </w:p>
+    </w:sdtContent>
+  </w:sdt>
   <w:p>
     <w:pPr>
       <w:pStyle w:val="Pieddepage"/>
@@ -500,7 +686,7 @@
 
 <file path=word/numbering.xml><?xml version="1.0" encoding="utf-8"?>
 <w:numbering xmlns:wpc="http://schemas.microsoft.com/office/word/2010/wordprocessingCanvas" xmlns:mc="http://schemas.openxmlformats.org/markup-compatibility/2006" xmlns:o="urn:schemas-microsoft-com:office:office" xmlns:r="http://schemas.openxmlformats.org/officeDocument/2006/relationships" xmlns:m="http://schemas.openxmlformats.org/officeDocument/2006/math" xmlns:v="urn:schemas-microsoft-com:vml" xmlns:wp14="http://schemas.microsoft.com/office/word/2010/wordprocessingDrawing" xmlns:wp="http://schemas.openxmlformats.org/drawingml/2006/wordprocessingDrawing" xmlns:w10="urn:schemas-microsoft-com:office:word" xmlns:w="http://schemas.openxmlformats.org/wordprocessingml/2006/main" xmlns:w14="http://schemas.microsoft.com/office/word/2010/wordml" xmlns:w15="http://schemas.microsoft.com/office/word/2012/wordml" xmlns:wpg="http://schemas.microsoft.com/office/word/2010/wordprocessingGroup" xmlns:wpi="http://schemas.microsoft.com/office/word/2010/wordprocessingInk" xmlns:wne="http://schemas.microsoft.com/office/word/2006/wordml" xmlns:wps="http://schemas.microsoft.com/office/word/2010/wordprocessingShape" mc:Ignorable="w14 w15 wp14">
-  <w:abstractNum w:abstractNumId="0">
+  <w:abstractNum w:abstractNumId="0" w15:restartNumberingAfterBreak="0">
     <w:nsid w:val="0AD82225"/>
     <w:multiLevelType w:val="multilevel"/>
     <w:tmpl w:val="2A16F5F6"/>
@@ -649,7 +835,7 @@
       </w:rPr>
     </w:lvl>
   </w:abstractNum>
-  <w:abstractNum w:abstractNumId="1">
+  <w:abstractNum w:abstractNumId="1" w15:restartNumberingAfterBreak="0">
     <w:nsid w:val="534A0AB8"/>
     <w:multiLevelType w:val="multilevel"/>
     <w:tmpl w:val="C1161644"/>
@@ -820,7 +1006,7 @@
     </w:rPrDefault>
     <w:pPrDefault>
       <w:pPr>
-        <w:spacing w:after="160" w:line="259" w:lineRule="auto"/>
+        <w:spacing w:line="360" w:lineRule="auto"/>
       </w:pPr>
     </w:pPrDefault>
   </w:docDefaults>
@@ -1201,10 +1387,6 @@
     <w:name w:val="Normal"/>
     <w:qFormat/>
     <w:rsid w:val="00006559"/>
-    <w:pPr>
-      <w:spacing w:after="0" w:line="360" w:lineRule="auto"/>
-      <w:ind w:firstLine="227"/>
-    </w:pPr>
     <w:rPr>
       <w:rFonts w:ascii="Times New Roman" w:hAnsi="Times New Roman"/>
       <w:sz w:val="24"/>
@@ -1489,7 +1671,7 @@
     <w:semiHidden/>
     <w:rsid w:val="00FB33E3"/>
     <w:pPr>
-      <w:spacing w:after="0" w:line="240" w:lineRule="auto"/>
+      <w:spacing w:line="240" w:lineRule="auto"/>
     </w:pPr>
     <w:rPr>
       <w:rFonts w:ascii="Times New Roman" w:hAnsi="Times New Roman"/>
@@ -1526,6 +1708,624 @@
     <w:next w:val="Normal"/>
     <w:qFormat/>
     <w:rsid w:val="00006559"/>
+    <w:pPr>
+      <w:jc w:val="right"/>
+    </w:pPr>
+    <w:rPr>
+      <w:sz w:val="20"/>
+    </w:rPr>
+  </w:style>
+  <w:style w:type="character" w:customStyle="1" w:styleId="Titre1Car1">
+    <w:name w:val="Titre 1 Car1"/>
+    <w:basedOn w:val="Policepardfaut"/>
+    <w:uiPriority w:val="9"/>
+    <w:rsid w:val="0075148B"/>
+    <w:rPr>
+      <w:rFonts w:ascii="Times New Roman" w:eastAsia="Times New Roman" w:hAnsi="Times New Roman" w:cs="Times New Roman"/>
+      <w:b/>
+      <w:bCs/>
+      <w:kern w:val="36"/>
+      <w:sz w:val="48"/>
+      <w:szCs w:val="48"/>
+    </w:rPr>
+  </w:style>
+  <w:style w:type="paragraph" w:customStyle="1" w:styleId="titrecitation1">
+    <w:name w:val="titre citation1"/>
+    <w:basedOn w:val="Normal"/>
+    <w:qFormat/>
+    <w:rsid w:val="0075148B"/>
+    <w:pPr>
+      <w:shd w:val="clear" w:color="auto" w:fill="FFFFFF"/>
+    </w:pPr>
+    <w:rPr>
+      <w:rFonts w:eastAsia="Times New Roman" w:cs="Times New Roman"/>
+      <w:caps/>
+      <w:color w:val="000000"/>
+    </w:rPr>
+  </w:style>
+  <w:style w:type="paragraph" w:customStyle="1" w:styleId="citation1">
+    <w:name w:val="citation1"/>
+    <w:basedOn w:val="Normal"/>
+    <w:qFormat/>
+    <w:rsid w:val="0075148B"/>
+    <w:rPr>
+      <w:i/>
+      <w:sz w:val="20"/>
+    </w:rPr>
+  </w:style>
+  <w:style w:type="paragraph" w:customStyle="1" w:styleId="auteurcitation1">
+    <w:name w:val="auteur citation1"/>
+    <w:basedOn w:val="Normal"/>
+    <w:next w:val="Normal"/>
+    <w:qFormat/>
+    <w:rsid w:val="0075148B"/>
+    <w:pPr>
+      <w:jc w:val="right"/>
+    </w:pPr>
+    <w:rPr>
+      <w:sz w:val="20"/>
+    </w:rPr>
+  </w:style>
+  <w:style w:type="character" w:customStyle="1" w:styleId="Titre1Car2">
+    <w:name w:val="Titre 1 Car2"/>
+    <w:basedOn w:val="Policepardfaut"/>
+    <w:uiPriority w:val="9"/>
+    <w:rsid w:val="0075148B"/>
+    <w:rPr>
+      <w:rFonts w:ascii="Times New Roman" w:eastAsia="Times New Roman" w:hAnsi="Times New Roman" w:cs="Times New Roman"/>
+      <w:b/>
+      <w:bCs/>
+      <w:kern w:val="36"/>
+      <w:sz w:val="48"/>
+      <w:szCs w:val="48"/>
+    </w:rPr>
+  </w:style>
+  <w:style w:type="paragraph" w:customStyle="1" w:styleId="titrecitation2">
+    <w:name w:val="titre citation2"/>
+    <w:basedOn w:val="Normal"/>
+    <w:qFormat/>
+    <w:rsid w:val="0075148B"/>
+    <w:pPr>
+      <w:shd w:val="clear" w:color="auto" w:fill="FFFFFF"/>
+    </w:pPr>
+    <w:rPr>
+      <w:rFonts w:eastAsia="Times New Roman" w:cs="Times New Roman"/>
+      <w:caps/>
+      <w:color w:val="000000"/>
+    </w:rPr>
+  </w:style>
+  <w:style w:type="paragraph" w:customStyle="1" w:styleId="citation2">
+    <w:name w:val="citation2"/>
+    <w:basedOn w:val="Normal"/>
+    <w:qFormat/>
+    <w:rsid w:val="0075148B"/>
+    <w:rPr>
+      <w:i/>
+      <w:sz w:val="20"/>
+    </w:rPr>
+  </w:style>
+  <w:style w:type="paragraph" w:customStyle="1" w:styleId="auteurcitation2">
+    <w:name w:val="auteur citation2"/>
+    <w:basedOn w:val="Normal"/>
+    <w:next w:val="Normal"/>
+    <w:qFormat/>
+    <w:rsid w:val="0075148B"/>
+    <w:pPr>
+      <w:jc w:val="right"/>
+    </w:pPr>
+    <w:rPr>
+      <w:sz w:val="20"/>
+    </w:rPr>
+  </w:style>
+  <w:style w:type="character" w:customStyle="1" w:styleId="PieddepageCar1">
+    <w:name w:val="Pied de page Car1"/>
+    <w:basedOn w:val="Policepardfaut"/>
+    <w:uiPriority w:val="99"/>
+    <w:rsid w:val="0075148B"/>
+  </w:style>
+  <w:style w:type="character" w:customStyle="1" w:styleId="Titre1Car3">
+    <w:name w:val="Titre 1 Car3"/>
+    <w:basedOn w:val="Policepardfaut"/>
+    <w:uiPriority w:val="9"/>
+    <w:rsid w:val="0075148B"/>
+    <w:rPr>
+      <w:rFonts w:ascii="Times New Roman" w:eastAsia="Times New Roman" w:hAnsi="Times New Roman" w:cs="Times New Roman"/>
+      <w:b/>
+      <w:bCs/>
+      <w:kern w:val="36"/>
+      <w:sz w:val="48"/>
+      <w:szCs w:val="48"/>
+    </w:rPr>
+  </w:style>
+  <w:style w:type="paragraph" w:customStyle="1" w:styleId="titrecitation3">
+    <w:name w:val="titre citation3"/>
+    <w:basedOn w:val="Normal"/>
+    <w:qFormat/>
+    <w:rsid w:val="0075148B"/>
+    <w:pPr>
+      <w:shd w:val="clear" w:color="auto" w:fill="FFFFFF"/>
+    </w:pPr>
+    <w:rPr>
+      <w:rFonts w:eastAsia="Times New Roman" w:cs="Times New Roman"/>
+      <w:caps/>
+      <w:color w:val="000000"/>
+    </w:rPr>
+  </w:style>
+  <w:style w:type="paragraph" w:customStyle="1" w:styleId="citation3">
+    <w:name w:val="citation3"/>
+    <w:basedOn w:val="Normal"/>
+    <w:qFormat/>
+    <w:rsid w:val="0075148B"/>
+    <w:rPr>
+      <w:i/>
+      <w:sz w:val="20"/>
+    </w:rPr>
+  </w:style>
+  <w:style w:type="paragraph" w:customStyle="1" w:styleId="auteurcitation3">
+    <w:name w:val="auteur citation3"/>
+    <w:basedOn w:val="Normal"/>
+    <w:next w:val="Normal"/>
+    <w:qFormat/>
+    <w:rsid w:val="0075148B"/>
+    <w:pPr>
+      <w:jc w:val="right"/>
+    </w:pPr>
+    <w:rPr>
+      <w:sz w:val="20"/>
+    </w:rPr>
+  </w:style>
+  <w:style w:type="character" w:customStyle="1" w:styleId="Titre1Car4">
+    <w:name w:val="Titre 1 Car4"/>
+    <w:basedOn w:val="Policepardfaut"/>
+    <w:uiPriority w:val="9"/>
+    <w:rsid w:val="0075148B"/>
+    <w:rPr>
+      <w:rFonts w:ascii="Times New Roman" w:eastAsia="Times New Roman" w:hAnsi="Times New Roman" w:cs="Times New Roman"/>
+      <w:b/>
+      <w:bCs/>
+      <w:kern w:val="36"/>
+      <w:sz w:val="48"/>
+      <w:szCs w:val="48"/>
+    </w:rPr>
+  </w:style>
+  <w:style w:type="paragraph" w:customStyle="1" w:styleId="titrecitation4">
+    <w:name w:val="titre citation4"/>
+    <w:basedOn w:val="Normal"/>
+    <w:qFormat/>
+    <w:rsid w:val="0075148B"/>
+    <w:pPr>
+      <w:shd w:val="clear" w:color="auto" w:fill="FFFFFF"/>
+    </w:pPr>
+    <w:rPr>
+      <w:rFonts w:eastAsia="Times New Roman" w:cs="Times New Roman"/>
+      <w:caps/>
+      <w:color w:val="000000"/>
+    </w:rPr>
+  </w:style>
+  <w:style w:type="paragraph" w:customStyle="1" w:styleId="citation4">
+    <w:name w:val="citation4"/>
+    <w:basedOn w:val="Normal"/>
+    <w:qFormat/>
+    <w:rsid w:val="0075148B"/>
+    <w:rPr>
+      <w:i/>
+      <w:sz w:val="20"/>
+    </w:rPr>
+  </w:style>
+  <w:style w:type="paragraph" w:customStyle="1" w:styleId="auteurcitation4">
+    <w:name w:val="auteur citation4"/>
+    <w:basedOn w:val="Normal"/>
+    <w:next w:val="Normal"/>
+    <w:qFormat/>
+    <w:rsid w:val="0075148B"/>
+    <w:pPr>
+      <w:jc w:val="right"/>
+    </w:pPr>
+    <w:rPr>
+      <w:sz w:val="20"/>
+    </w:rPr>
+  </w:style>
+  <w:style w:type="character" w:customStyle="1" w:styleId="Titre1Car5">
+    <w:name w:val="Titre 1 Car5"/>
+    <w:basedOn w:val="Policepardfaut"/>
+    <w:uiPriority w:val="9"/>
+    <w:rsid w:val="0075148B"/>
+    <w:rPr>
+      <w:rFonts w:ascii="Times New Roman" w:eastAsia="Times New Roman" w:hAnsi="Times New Roman" w:cs="Times New Roman"/>
+      <w:b/>
+      <w:bCs/>
+      <w:kern w:val="36"/>
+      <w:sz w:val="48"/>
+      <w:szCs w:val="48"/>
+    </w:rPr>
+  </w:style>
+  <w:style w:type="paragraph" w:customStyle="1" w:styleId="titrecitation5">
+    <w:name w:val="titre citation5"/>
+    <w:basedOn w:val="Normal"/>
+    <w:qFormat/>
+    <w:rsid w:val="0075148B"/>
+    <w:pPr>
+      <w:shd w:val="clear" w:color="auto" w:fill="FFFFFF"/>
+    </w:pPr>
+    <w:rPr>
+      <w:rFonts w:eastAsia="Times New Roman" w:cs="Times New Roman"/>
+      <w:caps/>
+      <w:color w:val="000000"/>
+    </w:rPr>
+  </w:style>
+  <w:style w:type="paragraph" w:customStyle="1" w:styleId="citation5">
+    <w:name w:val="citation5"/>
+    <w:basedOn w:val="Normal"/>
+    <w:qFormat/>
+    <w:rsid w:val="0075148B"/>
+    <w:rPr>
+      <w:i/>
+      <w:sz w:val="20"/>
+    </w:rPr>
+  </w:style>
+  <w:style w:type="paragraph" w:customStyle="1" w:styleId="auteurcitation5">
+    <w:name w:val="auteur citation5"/>
+    <w:basedOn w:val="Normal"/>
+    <w:next w:val="Normal"/>
+    <w:qFormat/>
+    <w:rsid w:val="0075148B"/>
+    <w:pPr>
+      <w:jc w:val="right"/>
+    </w:pPr>
+    <w:rPr>
+      <w:sz w:val="20"/>
+    </w:rPr>
+  </w:style>
+  <w:style w:type="character" w:customStyle="1" w:styleId="Titre1Car6">
+    <w:name w:val="Titre 1 Car6"/>
+    <w:basedOn w:val="Policepardfaut"/>
+    <w:uiPriority w:val="9"/>
+    <w:rsid w:val="0075148B"/>
+    <w:rPr>
+      <w:rFonts w:ascii="Times New Roman" w:eastAsia="Times New Roman" w:hAnsi="Times New Roman" w:cs="Times New Roman"/>
+      <w:b/>
+      <w:bCs/>
+      <w:kern w:val="36"/>
+      <w:sz w:val="48"/>
+      <w:szCs w:val="48"/>
+    </w:rPr>
+  </w:style>
+  <w:style w:type="paragraph" w:customStyle="1" w:styleId="titrecitation6">
+    <w:name w:val="titre citation6"/>
+    <w:basedOn w:val="Normal"/>
+    <w:qFormat/>
+    <w:rsid w:val="0075148B"/>
+    <w:pPr>
+      <w:shd w:val="clear" w:color="auto" w:fill="FFFFFF"/>
+    </w:pPr>
+    <w:rPr>
+      <w:rFonts w:eastAsia="Times New Roman" w:cs="Times New Roman"/>
+      <w:caps/>
+      <w:color w:val="000000"/>
+    </w:rPr>
+  </w:style>
+  <w:style w:type="paragraph" w:customStyle="1" w:styleId="citation6">
+    <w:name w:val="citation6"/>
+    <w:basedOn w:val="Normal"/>
+    <w:qFormat/>
+    <w:rsid w:val="0075148B"/>
+    <w:rPr>
+      <w:i/>
+      <w:sz w:val="20"/>
+    </w:rPr>
+  </w:style>
+  <w:style w:type="paragraph" w:customStyle="1" w:styleId="auteurcitation6">
+    <w:name w:val="auteur citation6"/>
+    <w:basedOn w:val="Normal"/>
+    <w:next w:val="Normal"/>
+    <w:qFormat/>
+    <w:rsid w:val="0075148B"/>
+    <w:pPr>
+      <w:jc w:val="right"/>
+    </w:pPr>
+    <w:rPr>
+      <w:sz w:val="20"/>
+    </w:rPr>
+  </w:style>
+  <w:style w:type="character" w:customStyle="1" w:styleId="Titre1Car7">
+    <w:name w:val="Titre 1 Car7"/>
+    <w:basedOn w:val="Policepardfaut"/>
+    <w:uiPriority w:val="9"/>
+    <w:rsid w:val="0075148B"/>
+    <w:rPr>
+      <w:rFonts w:ascii="Times New Roman" w:eastAsia="Times New Roman" w:hAnsi="Times New Roman" w:cs="Times New Roman"/>
+      <w:b/>
+      <w:bCs/>
+      <w:kern w:val="36"/>
+      <w:sz w:val="48"/>
+      <w:szCs w:val="48"/>
+    </w:rPr>
+  </w:style>
+  <w:style w:type="paragraph" w:customStyle="1" w:styleId="titrecitation7">
+    <w:name w:val="titre citation7"/>
+    <w:basedOn w:val="Normal"/>
+    <w:qFormat/>
+    <w:rsid w:val="0075148B"/>
+    <w:pPr>
+      <w:shd w:val="clear" w:color="auto" w:fill="FFFFFF"/>
+    </w:pPr>
+    <w:rPr>
+      <w:rFonts w:eastAsia="Times New Roman" w:cs="Times New Roman"/>
+      <w:caps/>
+      <w:color w:val="000000"/>
+    </w:rPr>
+  </w:style>
+  <w:style w:type="paragraph" w:customStyle="1" w:styleId="citation7">
+    <w:name w:val="citation7"/>
+    <w:basedOn w:val="Normal"/>
+    <w:qFormat/>
+    <w:rsid w:val="0075148B"/>
+    <w:rPr>
+      <w:i/>
+      <w:sz w:val="20"/>
+    </w:rPr>
+  </w:style>
+  <w:style w:type="paragraph" w:customStyle="1" w:styleId="auteurcitation7">
+    <w:name w:val="auteur citation7"/>
+    <w:basedOn w:val="Normal"/>
+    <w:next w:val="Normal"/>
+    <w:qFormat/>
+    <w:rsid w:val="0075148B"/>
+    <w:pPr>
+      <w:jc w:val="right"/>
+    </w:pPr>
+    <w:rPr>
+      <w:sz w:val="20"/>
+    </w:rPr>
+  </w:style>
+  <w:style w:type="character" w:customStyle="1" w:styleId="Titre1Car8">
+    <w:name w:val="Titre 1 Car8"/>
+    <w:basedOn w:val="Policepardfaut"/>
+    <w:uiPriority w:val="9"/>
+    <w:rsid w:val="0075148B"/>
+    <w:rPr>
+      <w:rFonts w:ascii="Times New Roman" w:eastAsia="Times New Roman" w:hAnsi="Times New Roman" w:cs="Times New Roman"/>
+      <w:b/>
+      <w:bCs/>
+      <w:kern w:val="36"/>
+      <w:sz w:val="48"/>
+      <w:szCs w:val="48"/>
+    </w:rPr>
+  </w:style>
+  <w:style w:type="paragraph" w:customStyle="1" w:styleId="titrecitation8">
+    <w:name w:val="titre citation8"/>
+    <w:basedOn w:val="Normal"/>
+    <w:qFormat/>
+    <w:rsid w:val="0075148B"/>
+    <w:pPr>
+      <w:shd w:val="clear" w:color="auto" w:fill="FFFFFF"/>
+    </w:pPr>
+    <w:rPr>
+      <w:rFonts w:eastAsia="Times New Roman" w:cs="Times New Roman"/>
+      <w:caps/>
+      <w:color w:val="000000"/>
+    </w:rPr>
+  </w:style>
+  <w:style w:type="paragraph" w:customStyle="1" w:styleId="citation8">
+    <w:name w:val="citation8"/>
+    <w:basedOn w:val="Normal"/>
+    <w:qFormat/>
+    <w:rsid w:val="0075148B"/>
+    <w:rPr>
+      <w:i/>
+      <w:sz w:val="20"/>
+    </w:rPr>
+  </w:style>
+  <w:style w:type="paragraph" w:customStyle="1" w:styleId="auteurcitation8">
+    <w:name w:val="auteur citation8"/>
+    <w:basedOn w:val="Normal"/>
+    <w:next w:val="Normal"/>
+    <w:qFormat/>
+    <w:rsid w:val="0075148B"/>
+    <w:pPr>
+      <w:jc w:val="right"/>
+    </w:pPr>
+    <w:rPr>
+      <w:sz w:val="20"/>
+    </w:rPr>
+  </w:style>
+  <w:style w:type="character" w:customStyle="1" w:styleId="Titre1Car9">
+    <w:name w:val="Titre 1 Car9"/>
+    <w:basedOn w:val="Policepardfaut"/>
+    <w:uiPriority w:val="9"/>
+    <w:rsid w:val="0075148B"/>
+    <w:rPr>
+      <w:rFonts w:ascii="Times New Roman" w:eastAsia="Times New Roman" w:hAnsi="Times New Roman" w:cs="Times New Roman"/>
+      <w:b/>
+      <w:bCs/>
+      <w:kern w:val="36"/>
+      <w:sz w:val="48"/>
+      <w:szCs w:val="48"/>
+    </w:rPr>
+  </w:style>
+  <w:style w:type="paragraph" w:customStyle="1" w:styleId="titrecitation9">
+    <w:name w:val="titre citation9"/>
+    <w:basedOn w:val="Normal"/>
+    <w:qFormat/>
+    <w:rsid w:val="0075148B"/>
+    <w:pPr>
+      <w:shd w:val="clear" w:color="auto" w:fill="FFFFFF"/>
+    </w:pPr>
+    <w:rPr>
+      <w:rFonts w:eastAsia="Times New Roman" w:cs="Times New Roman"/>
+      <w:caps/>
+      <w:color w:val="000000"/>
+    </w:rPr>
+  </w:style>
+  <w:style w:type="paragraph" w:customStyle="1" w:styleId="citation9">
+    <w:name w:val="citation9"/>
+    <w:basedOn w:val="Normal"/>
+    <w:qFormat/>
+    <w:rsid w:val="0075148B"/>
+    <w:rPr>
+      <w:i/>
+      <w:sz w:val="20"/>
+    </w:rPr>
+  </w:style>
+  <w:style w:type="paragraph" w:customStyle="1" w:styleId="auteurcitation9">
+    <w:name w:val="auteur citation9"/>
+    <w:basedOn w:val="Normal"/>
+    <w:next w:val="Normal"/>
+    <w:qFormat/>
+    <w:rsid w:val="0075148B"/>
+    <w:pPr>
+      <w:jc w:val="right"/>
+    </w:pPr>
+    <w:rPr>
+      <w:sz w:val="20"/>
+    </w:rPr>
+  </w:style>
+  <w:style w:type="character" w:customStyle="1" w:styleId="Titre1Car10">
+    <w:name w:val="Titre 1 Car10"/>
+    <w:basedOn w:val="Policepardfaut"/>
+    <w:uiPriority w:val="9"/>
+    <w:rsid w:val="0075148B"/>
+    <w:rPr>
+      <w:rFonts w:ascii="Times New Roman" w:eastAsia="Times New Roman" w:hAnsi="Times New Roman" w:cs="Times New Roman"/>
+      <w:b/>
+      <w:bCs/>
+      <w:kern w:val="36"/>
+      <w:sz w:val="48"/>
+      <w:szCs w:val="48"/>
+    </w:rPr>
+  </w:style>
+  <w:style w:type="paragraph" w:customStyle="1" w:styleId="titrecitation10">
+    <w:name w:val="titre citation10"/>
+    <w:basedOn w:val="Normal"/>
+    <w:qFormat/>
+    <w:rsid w:val="0075148B"/>
+    <w:pPr>
+      <w:shd w:val="clear" w:color="auto" w:fill="FFFFFF"/>
+    </w:pPr>
+    <w:rPr>
+      <w:rFonts w:eastAsia="Times New Roman" w:cs="Times New Roman"/>
+      <w:caps/>
+      <w:color w:val="000000"/>
+    </w:rPr>
+  </w:style>
+  <w:style w:type="paragraph" w:customStyle="1" w:styleId="citation10">
+    <w:name w:val="citation10"/>
+    <w:basedOn w:val="Normal"/>
+    <w:qFormat/>
+    <w:rsid w:val="0075148B"/>
+    <w:rPr>
+      <w:i/>
+      <w:sz w:val="20"/>
+    </w:rPr>
+  </w:style>
+  <w:style w:type="paragraph" w:customStyle="1" w:styleId="auteurcitation10">
+    <w:name w:val="auteur citation10"/>
+    <w:basedOn w:val="Normal"/>
+    <w:next w:val="Normal"/>
+    <w:qFormat/>
+    <w:rsid w:val="0075148B"/>
+    <w:pPr>
+      <w:jc w:val="right"/>
+    </w:pPr>
+    <w:rPr>
+      <w:sz w:val="20"/>
+    </w:rPr>
+  </w:style>
+  <w:style w:type="character" w:customStyle="1" w:styleId="Titre1Car11">
+    <w:name w:val="Titre 1 Car11"/>
+    <w:basedOn w:val="Policepardfaut"/>
+    <w:uiPriority w:val="9"/>
+    <w:rsid w:val="0075148B"/>
+    <w:rPr>
+      <w:rFonts w:ascii="Times New Roman" w:eastAsia="Times New Roman" w:hAnsi="Times New Roman" w:cs="Times New Roman"/>
+      <w:b/>
+      <w:bCs/>
+      <w:kern w:val="36"/>
+      <w:sz w:val="48"/>
+      <w:szCs w:val="48"/>
+    </w:rPr>
+  </w:style>
+  <w:style w:type="paragraph" w:customStyle="1" w:styleId="titrecitation11">
+    <w:name w:val="titre citation11"/>
+    <w:basedOn w:val="Normal"/>
+    <w:qFormat/>
+    <w:rsid w:val="0075148B"/>
+    <w:pPr>
+      <w:shd w:val="clear" w:color="auto" w:fill="FFFFFF"/>
+    </w:pPr>
+    <w:rPr>
+      <w:rFonts w:eastAsia="Times New Roman" w:cs="Times New Roman"/>
+      <w:caps/>
+      <w:color w:val="000000"/>
+    </w:rPr>
+  </w:style>
+  <w:style w:type="paragraph" w:customStyle="1" w:styleId="citation11">
+    <w:name w:val="citation11"/>
+    <w:basedOn w:val="Normal"/>
+    <w:qFormat/>
+    <w:rsid w:val="0075148B"/>
+    <w:rPr>
+      <w:i/>
+      <w:sz w:val="20"/>
+    </w:rPr>
+  </w:style>
+  <w:style w:type="paragraph" w:customStyle="1" w:styleId="auteurcitation11">
+    <w:name w:val="auteur citation11"/>
+    <w:basedOn w:val="Normal"/>
+    <w:next w:val="Normal"/>
+    <w:qFormat/>
+    <w:rsid w:val="0075148B"/>
+    <w:pPr>
+      <w:jc w:val="right"/>
+    </w:pPr>
+    <w:rPr>
+      <w:sz w:val="20"/>
+    </w:rPr>
+  </w:style>
+  <w:style w:type="character" w:customStyle="1" w:styleId="Titre1Car12">
+    <w:name w:val="Titre 1 Car12"/>
+    <w:basedOn w:val="Policepardfaut"/>
+    <w:uiPriority w:val="9"/>
+    <w:rsid w:val="0075148B"/>
+    <w:rPr>
+      <w:rFonts w:ascii="Times New Roman" w:eastAsia="Times New Roman" w:hAnsi="Times New Roman" w:cs="Times New Roman"/>
+      <w:b/>
+      <w:bCs/>
+      <w:kern w:val="36"/>
+      <w:sz w:val="48"/>
+      <w:szCs w:val="48"/>
+    </w:rPr>
+  </w:style>
+  <w:style w:type="paragraph" w:customStyle="1" w:styleId="titrecitation12">
+    <w:name w:val="titre citation12"/>
+    <w:basedOn w:val="Normal"/>
+    <w:qFormat/>
+    <w:rsid w:val="0075148B"/>
+    <w:pPr>
+      <w:shd w:val="clear" w:color="auto" w:fill="FFFFFF"/>
+    </w:pPr>
+    <w:rPr>
+      <w:rFonts w:eastAsia="Times New Roman" w:cs="Times New Roman"/>
+      <w:caps/>
+      <w:color w:val="000000"/>
+    </w:rPr>
+  </w:style>
+  <w:style w:type="paragraph" w:customStyle="1" w:styleId="citation12">
+    <w:name w:val="citation12"/>
+    <w:basedOn w:val="Normal"/>
+    <w:qFormat/>
+    <w:rsid w:val="0075148B"/>
+    <w:rPr>
+      <w:i/>
+      <w:sz w:val="20"/>
+    </w:rPr>
+  </w:style>
+  <w:style w:type="paragraph" w:customStyle="1" w:styleId="auteurcitation12">
+    <w:name w:val="auteur citation12"/>
+    <w:basedOn w:val="Normal"/>
+    <w:next w:val="Normal"/>
+    <w:qFormat/>
+    <w:rsid w:val="0075148B"/>
     <w:pPr>
       <w:jc w:val="right"/>
     </w:pPr>
@@ -1802,7 +2602,7 @@
 </file>
 
 <file path=customXml/itemProps1.xml><?xml version="1.0" encoding="utf-8"?>
-<ds:datastoreItem xmlns:ds="http://schemas.openxmlformats.org/officeDocument/2006/customXml" ds:itemID="{F0C99F65-968E-4777-AA3B-F3C4A9876A8D}">
+<ds:datastoreItem xmlns:ds="http://schemas.openxmlformats.org/officeDocument/2006/customXml" ds:itemID="{0319101E-6A0F-4966-9E13-826760AB1F63}">
   <ds:schemaRefs>
     <ds:schemaRef ds:uri="http://schemas.openxmlformats.org/officeDocument/2006/bibliography"/>
   </ds:schemaRefs>
